--- a/Roteiros/left in a strange world (ideias).docx
+++ b/Roteiros/left in a strange world (ideias).docx
@@ -1,6 +1,6 @@
 
 <file path=word/document.xml><?xml version="1.0" encoding="utf-8"?>
-<w:document xmlns:wpc="http://schemas.microsoft.com/office/word/2010/wordprocessingCanvas" xmlns:mc="http://schemas.openxmlformats.org/markup-compatibility/2006" xmlns:o="urn:schemas-microsoft-com:office:office" xmlns:r="http://schemas.openxmlformats.org/officeDocument/2006/relationships" xmlns:m="http://schemas.openxmlformats.org/officeDocument/2006/math" xmlns:v="urn:schemas-microsoft-com:vml" xmlns:wp14="http://schemas.microsoft.com/office/word/2010/wordprocessingDrawing" xmlns:wp="http://schemas.openxmlformats.org/drawingml/2006/wordprocessingDrawing" xmlns:w10="urn:schemas-microsoft-com:office:word" xmlns:w="http://schemas.openxmlformats.org/wordprocessingml/2006/main" xmlns:w14="http://schemas.microsoft.com/office/word/2010/wordml" xmlns:w15="http://schemas.microsoft.com/office/word/2012/wordml" xmlns:wpg="http://schemas.microsoft.com/office/word/2010/wordprocessingGroup" xmlns:wpi="http://schemas.microsoft.com/office/word/2010/wordprocessingInk" xmlns:wne="http://schemas.microsoft.com/office/word/2006/wordml" xmlns:wps="http://schemas.microsoft.com/office/word/2010/wordprocessingShape" mc:Ignorable="w14 w15 wp14">
+<w:document xmlns:wpc="http://schemas.microsoft.com/office/word/2010/wordprocessingCanvas" xmlns:cx="http://schemas.microsoft.com/office/drawing/2014/chartex" xmlns:cx1="http://schemas.microsoft.com/office/drawing/2015/9/8/chartex" xmlns:mc="http://schemas.openxmlformats.org/markup-compatibility/2006" xmlns:o="urn:schemas-microsoft-com:office:office" xmlns:r="http://schemas.openxmlformats.org/officeDocument/2006/relationships" xmlns:m="http://schemas.openxmlformats.org/officeDocument/2006/math" xmlns:v="urn:schemas-microsoft-com:vml" xmlns:wp14="http://schemas.microsoft.com/office/word/2010/wordprocessingDrawing" xmlns:wp="http://schemas.openxmlformats.org/drawingml/2006/wordprocessingDrawing" xmlns:w10="urn:schemas-microsoft-com:office:word" xmlns:w="http://schemas.openxmlformats.org/wordprocessingml/2006/main" xmlns:w14="http://schemas.microsoft.com/office/word/2010/wordml" xmlns:w15="http://schemas.microsoft.com/office/word/2012/wordml" xmlns:w16se="http://schemas.microsoft.com/office/word/2015/wordml/symex" xmlns:wpg="http://schemas.microsoft.com/office/word/2010/wordprocessingGroup" xmlns:wpi="http://schemas.microsoft.com/office/word/2010/wordprocessingInk" xmlns:wne="http://schemas.microsoft.com/office/word/2006/wordml" xmlns:wps="http://schemas.microsoft.com/office/word/2010/wordprocessingShape" mc:Ignorable="w14 w15 w16se wp14">
   <w:body>
     <w:p>
       <w:r>
@@ -17,7 +17,23 @@
       </w:r>
       <w:proofErr w:type="spellEnd"/>
       <w:r>
-        <w:t xml:space="preserve"> "Niky"  -&gt; </w:t>
+        <w:t xml:space="preserve"> "</w:t>
+      </w:r>
+      <w:proofErr w:type="spellStart"/>
+      <w:r>
+        <w:t>Niky</w:t>
+      </w:r>
+      <w:proofErr w:type="spellEnd"/>
+      <w:r>
+        <w:t xml:space="preserve">" </w:t>
+      </w:r>
+      <w:proofErr w:type="spellStart"/>
+      <w:r>
+        <w:t>Nerat</w:t>
+      </w:r>
+      <w:proofErr w:type="spellEnd"/>
+      <w:r>
+        <w:t xml:space="preserve"> -&gt; </w:t>
       </w:r>
       <w:proofErr w:type="spellStart"/>
       <w:r>
@@ -29,17 +45,6 @@
       </w:r>
       <w:proofErr w:type="spellStart"/>
       <w:r>
-        <w:t>Warrior</w:t>
-      </w:r>
-      <w:proofErr w:type="spellEnd"/>
-      <w:r>
-        <w:t xml:space="preserve"> </w:t>
-      </w:r>
-      <w:r>
-        <w:t xml:space="preserve">+ </w:t>
-      </w:r>
-      <w:proofErr w:type="spellStart"/>
-      <w:r>
         <w:t>T</w:t>
       </w:r>
       <w:r>
@@ -107,12 +112,17 @@
       </w:r>
       <w:proofErr w:type="spellEnd"/>
       <w:r>
-        <w:t xml:space="preserve">-&gt; Ice </w:t>
+        <w:t xml:space="preserve">-&gt; </w:t>
+      </w:r>
+      <w:bookmarkStart w:id="0" w:name="_GoBack"/>
+      <w:r>
+        <w:t xml:space="preserve">Ice </w:t>
       </w:r>
       <w:proofErr w:type="spellStart"/>
       <w:r>
         <w:t>Mage</w:t>
       </w:r>
+      <w:bookmarkEnd w:id="0"/>
       <w:proofErr w:type="spellEnd"/>
     </w:p>
     <w:p>
@@ -159,8 +169,13 @@
           <w:numId w:val="1"/>
         </w:numPr>
       </w:pPr>
-      <w:r>
-        <w:t>c01 termina com a frase "Foi ali diante daquela fera, que eu pude perceber o quão inofensivo eu era nesse novo mundo... "</w:t>
+      <w:proofErr w:type="gramStart"/>
+      <w:r>
+        <w:t>c</w:t>
+      </w:r>
+      <w:proofErr w:type="gramEnd"/>
+      <w:r>
+        <w:t>01 termina com a frase "Foi ali diante daquela fera, que eu pude perceber o quão inofensivo eu era nesse novo mundo... "</w:t>
       </w:r>
     </w:p>
     <w:p>
@@ -188,13 +203,7 @@
       </w:r>
       <w:proofErr w:type="spellEnd"/>
       <w:r>
-        <w:t xml:space="preserve">, </w:t>
-      </w:r>
-      <w:r>
-        <w:t>vitória</w:t>
-      </w:r>
-      <w:r>
-        <w:t xml:space="preserve"> do </w:t>
+        <w:t xml:space="preserve">, vitória do </w:t>
       </w:r>
       <w:proofErr w:type="spellStart"/>
       <w:r>
@@ -210,11 +219,13 @@
           <w:numId w:val="1"/>
         </w:numPr>
       </w:pPr>
-      <w:r>
-        <w:t xml:space="preserve">Niky leva a </w:t>
-      </w:r>
-      <w:r>
-        <w:t>“</w:t>
+      <w:proofErr w:type="spellStart"/>
+      <w:r>
+        <w:t>Niky</w:t>
+      </w:r>
+      <w:proofErr w:type="spellEnd"/>
+      <w:r>
+        <w:t xml:space="preserve"> leva a “</w:t>
       </w:r>
       <w:proofErr w:type="spellStart"/>
       <w:r>
@@ -230,10 +241,7 @@
       </w:r>
       <w:proofErr w:type="spellEnd"/>
       <w:r>
-        <w:t>”</w:t>
-      </w:r>
-      <w:r>
-        <w:t xml:space="preserve"> com ele na jornada</w:t>
+        <w:t>” com ele na jornada</w:t>
       </w:r>
     </w:p>
     <w:p>
@@ -245,13 +253,7 @@
         </w:numPr>
       </w:pPr>
       <w:r>
-        <w:t xml:space="preserve">7 </w:t>
-      </w:r>
-      <w:r>
-        <w:t>missões</w:t>
-      </w:r>
-      <w:r>
-        <w:t xml:space="preserve"> até o casamento do </w:t>
+        <w:t xml:space="preserve">7 missões até o casamento do </w:t>
       </w:r>
       <w:proofErr w:type="spellStart"/>
       <w:r>
@@ -289,16 +291,7 @@
       </w:r>
       <w:proofErr w:type="spellEnd"/>
       <w:r>
-        <w:t xml:space="preserve"> </w:t>
-      </w:r>
-      <w:r>
-        <w:t>da</w:t>
-      </w:r>
-      <w:r>
-        <w:t xml:space="preserve"> 5</w:t>
-      </w:r>
-      <w:r>
-        <w:t>ª missão</w:t>
+        <w:t xml:space="preserve"> da 5ª missão</w:t>
       </w:r>
     </w:p>
     <w:p>
@@ -313,13 +306,7 @@
         </w:tabs>
       </w:pPr>
       <w:r>
-        <w:t>Archer se junta na</w:t>
-      </w:r>
-      <w:r>
-        <w:t xml:space="preserve"> 3º</w:t>
-      </w:r>
-      <w:r>
-        <w:t xml:space="preserve"> missão</w:t>
+        <w:t>Archer se junta na 3º missão</w:t>
       </w:r>
       <w:r>
         <w:tab/>
@@ -346,16 +333,7 @@
       </w:r>
       <w:proofErr w:type="spellEnd"/>
       <w:r>
-        <w:t xml:space="preserve"> </w:t>
-      </w:r>
-      <w:r>
-        <w:t>se junta na</w:t>
-      </w:r>
-      <w:r>
-        <w:t xml:space="preserve"> 1</w:t>
-      </w:r>
-      <w:r>
-        <w:t>º missão</w:t>
+        <w:t xml:space="preserve"> se junta na 1º missão</w:t>
       </w:r>
     </w:p>
     <w:p>
@@ -379,14 +357,12 @@
       <w:r>
         <w:tab/>
       </w:r>
-      <w:bookmarkStart w:id="0" w:name="_GoBack"/>
       <w:r>
         <w:rPr>
           <w:u w:val="single"/>
         </w:rPr>
         <w:tab/>
       </w:r>
-      <w:bookmarkEnd w:id="0"/>
     </w:p>
     <w:p>
       <w:pPr>
@@ -491,23 +467,17 @@
           </w:tcPr>
           <w:p>
             <w:r>
-              <w:t xml:space="preserve">2 </w:t>
-            </w:r>
-            <w:r>
-              <w:t>ª missão</w:t>
-            </w:r>
-          </w:p>
-        </w:tc>
-        <w:tc>
-          <w:tcPr>
-            <w:tcW w:w="0" w:type="auto"/>
-          </w:tcPr>
-          <w:p>
-            <w:r>
-              <w:t xml:space="preserve">3 </w:t>
-            </w:r>
-            <w:r>
-              <w:t>ª missão</w:t>
+              <w:t>2 ª missão</w:t>
+            </w:r>
+          </w:p>
+        </w:tc>
+        <w:tc>
+          <w:tcPr>
+            <w:tcW w:w="0" w:type="auto"/>
+          </w:tcPr>
+          <w:p>
+            <w:r>
+              <w:t>3 ª missão</w:t>
             </w:r>
           </w:p>
         </w:tc>
@@ -517,7 +487,11 @@
           <w:tcPr>
             <w:tcW w:w="0" w:type="auto"/>
           </w:tcPr>
-          <w:p/>
+          <w:p>
+            <w:r>
+              <w:t>A</w:t>
+            </w:r>
+          </w:p>
         </w:tc>
         <w:tc>
           <w:tcPr>
@@ -763,8 +737,8 @@
 </file>
 
 <file path=word/numbering.xml><?xml version="1.0" encoding="utf-8"?>
-<w:numbering xmlns:wpc="http://schemas.microsoft.com/office/word/2010/wordprocessingCanvas" xmlns:mc="http://schemas.openxmlformats.org/markup-compatibility/2006" xmlns:o="urn:schemas-microsoft-com:office:office" xmlns:r="http://schemas.openxmlformats.org/officeDocument/2006/relationships" xmlns:m="http://schemas.openxmlformats.org/officeDocument/2006/math" xmlns:v="urn:schemas-microsoft-com:vml" xmlns:wp14="http://schemas.microsoft.com/office/word/2010/wordprocessingDrawing" xmlns:wp="http://schemas.openxmlformats.org/drawingml/2006/wordprocessingDrawing" xmlns:w10="urn:schemas-microsoft-com:office:word" xmlns:w="http://schemas.openxmlformats.org/wordprocessingml/2006/main" xmlns:w14="http://schemas.microsoft.com/office/word/2010/wordml" xmlns:w15="http://schemas.microsoft.com/office/word/2012/wordml" xmlns:wpg="http://schemas.microsoft.com/office/word/2010/wordprocessingGroup" xmlns:wpi="http://schemas.microsoft.com/office/word/2010/wordprocessingInk" xmlns:wne="http://schemas.microsoft.com/office/word/2006/wordml" xmlns:wps="http://schemas.microsoft.com/office/word/2010/wordprocessingShape" mc:Ignorable="w14 w15 wp14">
-  <w:abstractNum w:abstractNumId="0">
+<w:numbering xmlns:wpc="http://schemas.microsoft.com/office/word/2010/wordprocessingCanvas" xmlns:cx="http://schemas.microsoft.com/office/drawing/2014/chartex" xmlns:cx1="http://schemas.microsoft.com/office/drawing/2015/9/8/chartex" xmlns:mc="http://schemas.openxmlformats.org/markup-compatibility/2006" xmlns:o="urn:schemas-microsoft-com:office:office" xmlns:r="http://schemas.openxmlformats.org/officeDocument/2006/relationships" xmlns:m="http://schemas.openxmlformats.org/officeDocument/2006/math" xmlns:v="urn:schemas-microsoft-com:vml" xmlns:wp14="http://schemas.microsoft.com/office/word/2010/wordprocessingDrawing" xmlns:wp="http://schemas.openxmlformats.org/drawingml/2006/wordprocessingDrawing" xmlns:w10="urn:schemas-microsoft-com:office:word" xmlns:w="http://schemas.openxmlformats.org/wordprocessingml/2006/main" xmlns:w14="http://schemas.microsoft.com/office/word/2010/wordml" xmlns:w15="http://schemas.microsoft.com/office/word/2012/wordml" xmlns:w16se="http://schemas.microsoft.com/office/word/2015/wordml/symex" xmlns:wpg="http://schemas.microsoft.com/office/word/2010/wordprocessingGroup" xmlns:wpi="http://schemas.microsoft.com/office/word/2010/wordprocessingInk" xmlns:wne="http://schemas.microsoft.com/office/word/2006/wordml" xmlns:wps="http://schemas.microsoft.com/office/word/2010/wordprocessingShape" mc:Ignorable="w14 w15 w16se wp14">
+  <w:abstractNum w:abstractNumId="0" w15:restartNumberingAfterBreak="0">
     <w:nsid w:val="03C26808"/>
     <w:multiLevelType w:val="hybridMultilevel"/>
     <w:tmpl w:val="9F004BC2"/>
@@ -857,7 +831,7 @@
 </file>
 
 <file path=word/styles.xml><?xml version="1.0" encoding="utf-8"?>
-<w:styles xmlns:mc="http://schemas.openxmlformats.org/markup-compatibility/2006" xmlns:r="http://schemas.openxmlformats.org/officeDocument/2006/relationships" xmlns:w="http://schemas.openxmlformats.org/wordprocessingml/2006/main" xmlns:w14="http://schemas.microsoft.com/office/word/2010/wordml" xmlns:w15="http://schemas.microsoft.com/office/word/2012/wordml" mc:Ignorable="w14 w15">
+<w:styles xmlns:mc="http://schemas.openxmlformats.org/markup-compatibility/2006" xmlns:r="http://schemas.openxmlformats.org/officeDocument/2006/relationships" xmlns:w="http://schemas.openxmlformats.org/wordprocessingml/2006/main" xmlns:w14="http://schemas.microsoft.com/office/word/2010/wordml" xmlns:w15="http://schemas.microsoft.com/office/word/2012/wordml" xmlns:w16se="http://schemas.microsoft.com/office/word/2015/wordml/symex" mc:Ignorable="w14 w15 w16se">
   <w:docDefaults>
     <w:rPrDefault>
       <w:rPr>
@@ -1286,7 +1260,6 @@
       <w:spacing w:after="0" w:line="240" w:lineRule="auto"/>
     </w:pPr>
     <w:tblPr>
-      <w:tblInd w:w="0" w:type="dxa"/>
       <w:tblBorders>
         <w:top w:val="single" w:sz="4" w:space="0" w:color="auto"/>
         <w:left w:val="single" w:sz="4" w:space="0" w:color="auto"/>
@@ -1295,12 +1268,6 @@
         <w:insideH w:val="single" w:sz="4" w:space="0" w:color="auto"/>
         <w:insideV w:val="single" w:sz="4" w:space="0" w:color="auto"/>
       </w:tblBorders>
-      <w:tblCellMar>
-        <w:top w:w="0" w:type="dxa"/>
-        <w:left w:w="108" w:type="dxa"/>
-        <w:bottom w:w="0" w:type="dxa"/>
-        <w:right w:w="108" w:type="dxa"/>
-      </w:tblCellMar>
     </w:tblPr>
   </w:style>
   <w:style w:type="paragraph" w:styleId="PargrafodaLista">
